--- a/팀원 일지/김건우 작업내역.docx
+++ b/팀원 일지/김건우 작업내역.docx
@@ -50,8 +50,6 @@
         </w:rPr>
         <w:t xml:space="preserve"> </w:t>
       </w:r>
-      <w:bookmarkStart w:id="0" w:name="_GoBack"/>
-      <w:bookmarkEnd w:id="0"/>
     </w:p>
     <w:p>
       <w:pPr>
@@ -928,7 +926,7 @@
           <w:b/>
           <w:sz w:val="28"/>
         </w:rPr>
-        <w:t>12</w:t>
+        <w:t>19</w:t>
       </w:r>
       <w:r>
         <w:rPr>
@@ -964,13 +962,22 @@
         <w:ind w:firstLine="800"/>
       </w:pPr>
       <w:r>
-        <w:t>-   (</w:t>
-      </w:r>
-      <w:r>
-        <w:rPr>
-          <w:rFonts w:hint="eastAsia"/>
-        </w:rPr>
-        <w:t>구)프레임워크에서 네트워크 클래스 함수 생성,</w:t>
+        <w:t xml:space="preserve">-   </w:t>
+      </w:r>
+      <w:r>
+        <w:rPr>
+          <w:rFonts w:hint="eastAsia"/>
+        </w:rPr>
+        <w:t>공통으로 쓰는 오브젝트</w:t>
+      </w:r>
+      <w:r>
+        <w:t xml:space="preserve">( </w:t>
+      </w:r>
+      <w:r>
+        <w:rPr>
+          <w:rFonts w:hint="eastAsia"/>
+        </w:rPr>
+        <w:t>매쉬,</w:t>
       </w:r>
       <w:r>
         <w:t xml:space="preserve"> </w:t>
@@ -979,7 +986,50 @@
         <w:rPr>
           <w:rFonts w:hint="eastAsia"/>
         </w:rPr>
-        <w:t xml:space="preserve">임계영역 지정 </w:t>
+        <w:t>셰이더</w:t>
+      </w:r>
+      <w:r>
+        <w:t xml:space="preserve">, </w:t>
+      </w:r>
+      <w:r>
+        <w:rPr>
+          <w:rFonts w:hint="eastAsia"/>
+        </w:rPr>
+        <w:t>파이프라인</w:t>
+      </w:r>
+      <w:r>
+        <w:t xml:space="preserve"> </w:t>
+      </w:r>
+      <w:r>
+        <w:rPr>
+          <w:rFonts w:hint="eastAsia"/>
+        </w:rPr>
+        <w:t xml:space="preserve">객체 </w:t>
+      </w:r>
+      <w:r>
+        <w:t>)</w:t>
+      </w:r>
+      <w:r>
+        <w:rPr>
+          <w:rFonts w:hint="eastAsia"/>
+        </w:rPr>
+        <w:t>를 공통으로 쓸 수 있게 관</w:t>
+      </w:r>
+      <w:r>
+        <w:t xml:space="preserve"> </w:t>
+      </w:r>
+      <w:r>
+        <w:br/>
+      </w:r>
+      <w:r>
+        <w:tab/>
+        <w:t xml:space="preserve">    </w:t>
+      </w:r>
+      <w:r>
+        <w:rPr>
+          <w:rFonts w:hint="eastAsia"/>
+        </w:rPr>
+        <w:t xml:space="preserve">리하는 클래스 생성 </w:t>
       </w:r>
     </w:p>
     <w:p/>
@@ -1018,19 +1068,7 @@
         <w:rPr>
           <w:rFonts w:hint="eastAsia"/>
         </w:rPr>
-        <w:t xml:space="preserve">디버그 실행 시 오류는 발생하지 않으나 데이터를 주고 받을 서버와 의사소통 </w:t>
-      </w:r>
-      <w:r>
-        <w:br/>
-      </w:r>
-      <w:r>
-        <w:rPr>
-          <w:rFonts w:hint="eastAsia"/>
-        </w:rPr>
-        <w:t>부재로 아직 테스트를 진행하지 못 하였다</w:t>
-      </w:r>
-      <w:r>
-        <w:t>.</w:t>
+        <w:t>완전히 구현한 내용이 아니라 작업 결과물이 실행 안되는 문제 발생</w:t>
       </w:r>
     </w:p>
     <w:p>
@@ -1075,7 +1113,19 @@
         <w:rPr>
           <w:rFonts w:hint="eastAsia"/>
         </w:rPr>
-        <w:t>X</w:t>
+        <w:t>프레임워크에 대한 작업이</w:t>
+      </w:r>
+      <w:r>
+        <w:t xml:space="preserve"> </w:t>
+      </w:r>
+      <w:r>
+        <w:rPr>
+          <w:rFonts w:hint="eastAsia"/>
+        </w:rPr>
+        <w:t>많이 늦춰졌다.</w:t>
+      </w:r>
+      <w:r>
+        <w:br/>
       </w:r>
     </w:p>
     <w:p>
@@ -1120,7 +1170,7 @@
           <w:b/>
           <w:sz w:val="24"/>
         </w:rPr>
-        <w:t>13</w:t>
+        <w:t>20</w:t>
       </w:r>
       <w:r>
         <w:rPr>
@@ -1158,7 +1208,7 @@
         <w:rPr>
           <w:rFonts w:hint="eastAsia"/>
         </w:rPr>
-        <w:t>홍석범 형에게 서버 진척도를 물어보고 더미 서버와의 통신으로 큐브가</w:t>
+        <w:t>오늘 생긴 버그를 수정,</w:t>
       </w:r>
       <w:r>
         <w:t xml:space="preserve"> </w:t>
@@ -1167,25 +1217,7 @@
         <w:rPr>
           <w:rFonts w:hint="eastAsia"/>
         </w:rPr>
-        <w:t>움직이는지</w:t>
-      </w:r>
-      <w:r>
-        <w:br/>
-      </w:r>
-      <w:r>
-        <w:rPr>
-          <w:rFonts w:hint="eastAsia"/>
-        </w:rPr>
-        <w:t>확인 후</w:t>
-      </w:r>
-      <w:r>
-        <w:t xml:space="preserve">, </w:t>
-      </w:r>
-      <w:r>
-        <w:rPr>
-          <w:rFonts w:hint="eastAsia"/>
-        </w:rPr>
-        <w:t>저번주에 미흡했던 (신)프레임워크의 개발을 다시 진행</w:t>
+        <w:t>보수</w:t>
       </w:r>
     </w:p>
     <w:p>
@@ -1226,7 +1258,7 @@
           <w:b/>
           <w:sz w:val="28"/>
         </w:rPr>
-        <w:t>19</w:t>
+        <w:t>21</w:t>
       </w:r>
       <w:r>
         <w:rPr>
@@ -1259,7 +1291,7 @@
     </w:p>
     <w:p>
       <w:pPr>
-        <w:ind w:firstLine="800"/>
+        <w:ind w:left="400" w:hangingChars="200" w:hanging="400"/>
       </w:pPr>
       <w:r>
         <w:t xml:space="preserve">-   </w:t>
@@ -1268,68 +1300,43 @@
         <w:rPr>
           <w:rFonts w:hint="eastAsia"/>
         </w:rPr>
-        <w:t>공통으로 쓰는 오브젝트</w:t>
-      </w:r>
-      <w:r>
-        <w:t xml:space="preserve">( </w:t>
-      </w:r>
-      <w:r>
-        <w:rPr>
-          <w:rFonts w:hint="eastAsia"/>
-        </w:rPr>
-        <w:t>매쉬,</w:t>
-      </w:r>
-      <w:r>
-        <w:t xml:space="preserve"> </w:t>
-      </w:r>
-      <w:r>
-        <w:rPr>
-          <w:rFonts w:hint="eastAsia"/>
-        </w:rPr>
-        <w:t>셰이더</w:t>
-      </w:r>
-      <w:r>
-        <w:t xml:space="preserve">, </w:t>
-      </w:r>
-      <w:r>
-        <w:rPr>
-          <w:rFonts w:hint="eastAsia"/>
-        </w:rPr>
-        <w:t>파이프라인</w:t>
-      </w:r>
-      <w:r>
-        <w:t xml:space="preserve"> </w:t>
-      </w:r>
-      <w:r>
-        <w:rPr>
-          <w:rFonts w:hint="eastAsia"/>
-        </w:rPr>
-        <w:t xml:space="preserve">객체 </w:t>
-      </w:r>
-      <w:r>
-        <w:t>)</w:t>
-      </w:r>
-      <w:r>
-        <w:rPr>
-          <w:rFonts w:hint="eastAsia"/>
-        </w:rPr>
-        <w:t>를 공통으로 쓸 수 있게 관</w:t>
-      </w:r>
-      <w:r>
-        <w:t xml:space="preserve"> </w:t>
+        <w:t>S</w:t>
+      </w:r>
+      <w:r>
+        <w:t>cene</w:t>
+      </w:r>
+      <w:r>
+        <w:rPr>
+          <w:rFonts w:hint="eastAsia"/>
+        </w:rPr>
+        <w:t>에서 갖고 있던 S</w:t>
+      </w:r>
+      <w:r>
+        <w:t>hader, Mesh</w:t>
+      </w:r>
+      <w:r>
+        <w:rPr>
+          <w:rFonts w:hint="eastAsia"/>
+        </w:rPr>
+        <w:t>에 오브젝트에 대한 정보들을 기존 프레임워크처</w:t>
       </w:r>
       <w:r>
         <w:br/>
       </w:r>
       <w:r>
-        <w:tab/>
-        <w:t xml:space="preserve">    </w:t>
-      </w:r>
-      <w:r>
-        <w:rPr>
-          <w:rFonts w:hint="eastAsia"/>
-        </w:rPr>
-        <w:t xml:space="preserve">리하는 클래스 생성 </w:t>
+        <w:rPr>
+          <w:rFonts w:hint="eastAsia"/>
+        </w:rPr>
+        <w:t>럼</w:t>
+      </w:r>
+      <w:r>
+        <w:t xml:space="preserve"> Shader</w:t>
+      </w:r>
+      <w:r>
+        <w:rPr>
+          <w:rFonts w:hint="eastAsia"/>
+        </w:rPr>
+        <w:t>가 갖게 하는 작업 시작</w:t>
       </w:r>
     </w:p>
     <w:p/>
@@ -1368,7 +1375,13 @@
         <w:rPr>
           <w:rFonts w:hint="eastAsia"/>
         </w:rPr>
-        <w:t>완전히 구현한 내용이 아니라 작업 결과물이 실행 안되는 문제 발생</w:t>
+        <w:t>감기가 오래 지속 돼 진척도가 늦어졌다.</w:t>
+      </w:r>
+      <w:r>
+        <w:rPr>
+          <w:rFonts w:hint="eastAsia"/>
+        </w:rPr>
+        <w:t>.</w:t>
       </w:r>
     </w:p>
     <w:p>
@@ -1413,16 +1426,32 @@
         <w:rPr>
           <w:rFonts w:hint="eastAsia"/>
         </w:rPr>
-        <w:t>프레임워크에 대한 작업이</w:t>
-      </w:r>
-      <w:r>
-        <w:t xml:space="preserve"> </w:t>
-      </w:r>
-      <w:r>
-        <w:rPr>
-          <w:rFonts w:hint="eastAsia"/>
-        </w:rPr>
-        <w:t>많이 늦춰졌다.</w:t>
+        <w:t>1</w:t>
+      </w:r>
+      <w:r>
+        <w:t>9</w:t>
+      </w:r>
+      <w:r>
+        <w:rPr>
+          <w:rFonts w:hint="eastAsia"/>
+        </w:rPr>
+        <w:t>일날 변경된 내용대로 계속 진행</w:t>
+      </w:r>
+    </w:p>
+    <w:p>
+      <w:pPr>
+        <w:pStyle w:val="a5"/>
+        <w:numPr>
+          <w:ilvl w:val="0"/>
+          <w:numId w:val="2"/>
+        </w:numPr>
+        <w:ind w:leftChars="0"/>
+      </w:pPr>
+      <w:r>
+        <w:rPr>
+          <w:rFonts w:hint="eastAsia"/>
+        </w:rPr>
+        <w:t>셰이더 컴파일에 대한 효율 좋은 방식이 떠올라 적용 시켜보고자 함</w:t>
       </w:r>
       <w:r>
         <w:br/>
@@ -1470,7 +1499,7 @@
           <w:b/>
           <w:sz w:val="24"/>
         </w:rPr>
-        <w:t>20</w:t>
+        <w:t>22</w:t>
       </w:r>
       <w:r>
         <w:rPr>
@@ -1508,16 +1537,7 @@
         <w:rPr>
           <w:rFonts w:hint="eastAsia"/>
         </w:rPr>
-        <w:t>오늘 생긴 버그를 수정,</w:t>
-      </w:r>
-      <w:r>
-        <w:t xml:space="preserve"> </w:t>
-      </w:r>
-      <w:r>
-        <w:rPr>
-          <w:rFonts w:hint="eastAsia"/>
-        </w:rPr>
-        <w:t>보수</w:t>
+        <w:t>컴파일 된 셰이더에 대한 정보를 갖고 있는 전역 클래스 생성</w:t>
       </w:r>
     </w:p>
     <w:p>
@@ -1558,7 +1578,7 @@
           <w:b/>
           <w:sz w:val="28"/>
         </w:rPr>
-        <w:t>21</w:t>
+        <w:t>27</w:t>
       </w:r>
       <w:r>
         <w:rPr>
@@ -1591,7 +1611,7 @@
     </w:p>
     <w:p>
       <w:pPr>
-        <w:ind w:left="400" w:hangingChars="200" w:hanging="400"/>
+        <w:ind w:left="800"/>
       </w:pPr>
       <w:r>
         <w:t xml:space="preserve">-   </w:t>
@@ -1600,43 +1620,34 @@
         <w:rPr>
           <w:rFonts w:hint="eastAsia"/>
         </w:rPr>
-        <w:t>S</w:t>
-      </w:r>
-      <w:r>
-        <w:t>cene</w:t>
-      </w:r>
-      <w:r>
-        <w:rPr>
-          <w:rFonts w:hint="eastAsia"/>
-        </w:rPr>
-        <w:t>에서 갖고 있던 S</w:t>
-      </w:r>
-      <w:r>
-        <w:t>hader, Mesh</w:t>
-      </w:r>
-      <w:r>
-        <w:rPr>
-          <w:rFonts w:hint="eastAsia"/>
-        </w:rPr>
-        <w:t>에 오브젝트에 대한 정보들을 기존 프레임워크처</w:t>
-      </w:r>
-      <w:r>
-        <w:br/>
-      </w:r>
-      <w:r>
-        <w:rPr>
-          <w:rFonts w:hint="eastAsia"/>
-        </w:rPr>
-        <w:t>럼</w:t>
-      </w:r>
-      <w:r>
-        <w:t xml:space="preserve"> Shader</w:t>
-      </w:r>
-      <w:r>
-        <w:rPr>
-          <w:rFonts w:hint="eastAsia"/>
-        </w:rPr>
-        <w:t>가 갖게 하는 작업 시작</w:t>
+        <w:t xml:space="preserve">컴파일 된 </w:t>
+      </w:r>
+      <w:r>
+        <w:t>Shader</w:t>
+      </w:r>
+      <w:r>
+        <w:rPr>
+          <w:rFonts w:hint="eastAsia"/>
+        </w:rPr>
+        <w:t xml:space="preserve">코드를 모든 </w:t>
+      </w:r>
+      <w:r>
+        <w:t>Shader</w:t>
+      </w:r>
+      <w:r>
+        <w:rPr>
+          <w:rFonts w:hint="eastAsia"/>
+        </w:rPr>
+        <w:t>가 공유하게 끔 변경 중</w:t>
+      </w:r>
+      <w:r>
+        <w:t xml:space="preserve">, </w:t>
+      </w:r>
+      <w:r>
+        <w:rPr>
+          <w:rFonts w:hint="eastAsia"/>
+        </w:rPr>
+        <w:t>셰이더마다 셰이더파일을 컴파일 해야 하는 시간을 줄일 수 있다고 판단.</w:t>
       </w:r>
     </w:p>
     <w:p/>
@@ -1675,20 +1686,11 @@
         <w:rPr>
           <w:rFonts w:hint="eastAsia"/>
         </w:rPr>
-        <w:t>감기가 오래 지속 돼 진척도가 늦어졌다.</w:t>
-      </w:r>
-      <w:r>
-        <w:rPr>
-          <w:rFonts w:hint="eastAsia"/>
-        </w:rPr>
-        <w:t>.</w:t>
-      </w:r>
-    </w:p>
-    <w:p>
-      <w:pPr>
-        <w:pStyle w:val="a5"/>
-        <w:ind w:leftChars="0" w:left="1160"/>
-      </w:pPr>
+        <w:t>전역 클래스 생성하던 중 외부 참조 오류가 발생하여 수정작업 중</w:t>
+      </w:r>
+      <w:r>
+        <w:br/>
+      </w:r>
     </w:p>
     <w:p>
       <w:pPr>
@@ -1723,19 +1725,208 @@
         <w:ind w:leftChars="0"/>
       </w:pPr>
       <w:r>
-        <w:rPr>
-          <w:rFonts w:hint="eastAsia"/>
-        </w:rPr>
-        <w:t>1</w:t>
-      </w:r>
-      <w:r>
-        <w:t>9</w:t>
-      </w:r>
-      <w:r>
-        <w:rPr>
-          <w:rFonts w:hint="eastAsia"/>
-        </w:rPr>
-        <w:t>일날 변경된 내용대로 계속 진행</w:t>
+        <w:br/>
+      </w:r>
+    </w:p>
+    <w:p>
+      <w:pPr>
+        <w:rPr>
+          <w:b/>
+          <w:sz w:val="24"/>
+        </w:rPr>
+      </w:pPr>
+      <w:r>
+        <w:rPr>
+          <w:rFonts w:hint="eastAsia"/>
+          <w:b/>
+          <w:sz w:val="24"/>
+        </w:rPr>
+        <w:t>다음날</w:t>
+      </w:r>
+      <w:r>
+        <w:rPr>
+          <w:b/>
+          <w:sz w:val="24"/>
+        </w:rPr>
+        <w:t xml:space="preserve">( </w:t>
+      </w:r>
+      <w:r>
+        <w:rPr>
+          <w:rFonts w:hint="eastAsia"/>
+          <w:b/>
+          <w:sz w:val="24"/>
+        </w:rPr>
+        <w:t>2</w:t>
+      </w:r>
+      <w:r>
+        <w:rPr>
+          <w:b/>
+          <w:sz w:val="24"/>
+        </w:rPr>
+        <w:t>018.02.</w:t>
+      </w:r>
+      <w:r>
+        <w:rPr>
+          <w:b/>
+          <w:sz w:val="24"/>
+        </w:rPr>
+        <w:t>28</w:t>
+      </w:r>
+      <w:r>
+        <w:rPr>
+          <w:b/>
+          <w:sz w:val="24"/>
+        </w:rPr>
+        <w:t xml:space="preserve"> ) </w:t>
+      </w:r>
+      <w:r>
+        <w:rPr>
+          <w:rFonts w:hint="eastAsia"/>
+          <w:b/>
+          <w:sz w:val="24"/>
+        </w:rPr>
+        <w:t xml:space="preserve">계획 </w:t>
+      </w:r>
+      <w:r>
+        <w:rPr>
+          <w:b/>
+          <w:sz w:val="24"/>
+        </w:rPr>
+        <w:t>:</w:t>
+      </w:r>
+    </w:p>
+    <w:p>
+      <w:pPr>
+        <w:pStyle w:val="a5"/>
+        <w:numPr>
+          <w:ilvl w:val="0"/>
+          <w:numId w:val="1"/>
+        </w:numPr>
+        <w:ind w:leftChars="0"/>
+      </w:pPr>
+      <w:r>
+        <w:rPr>
+          <w:rFonts w:hint="eastAsia"/>
+        </w:rPr>
+        <w:t>오늘 생긴 버그 수정</w:t>
+      </w:r>
+      <w:r>
+        <w:t xml:space="preserve">, </w:t>
+      </w:r>
+      <w:r>
+        <w:rPr>
+          <w:rFonts w:hint="eastAsia"/>
+        </w:rPr>
+        <w:t>큐브 매쉬에 텍스쳐 입히는 작업 시작.</w:t>
+      </w:r>
+    </w:p>
+    <w:p>
+      <w:pPr>
+        <w:widowControl/>
+        <w:wordWrap/>
+        <w:autoSpaceDE/>
+        <w:autoSpaceDN/>
+      </w:pPr>
+      <w:r>
+        <w:br w:type="page"/>
+      </w:r>
+    </w:p>
+    <w:p>
+      <w:pPr>
+        <w:rPr>
+          <w:b/>
+        </w:rPr>
+      </w:pPr>
+      <w:r>
+        <w:rPr>
+          <w:rFonts w:hint="eastAsia"/>
+          <w:b/>
+          <w:sz w:val="28"/>
+        </w:rPr>
+        <w:lastRenderedPageBreak/>
+        <w:t>2</w:t>
+      </w:r>
+      <w:r>
+        <w:rPr>
+          <w:b/>
+          <w:sz w:val="28"/>
+        </w:rPr>
+        <w:t>018.0</w:t>
+      </w:r>
+      <w:r>
+        <w:rPr>
+          <w:b/>
+          <w:sz w:val="28"/>
+        </w:rPr>
+        <w:t>3.04</w:t>
+      </w:r>
+      <w:r>
+        <w:rPr>
+          <w:b/>
+          <w:sz w:val="28"/>
+        </w:rPr>
+        <w:t xml:space="preserve"> </w:t>
+      </w:r>
+      <w:r>
+        <w:rPr>
+          <w:rFonts w:hint="eastAsia"/>
+          <w:b/>
+          <w:sz w:val="28"/>
+        </w:rPr>
+        <w:t>작업 내역</w:t>
+      </w:r>
+      <w:r>
+        <w:rPr>
+          <w:rFonts w:hint="eastAsia"/>
+          <w:b/>
+        </w:rPr>
+        <w:t xml:space="preserve"> </w:t>
+      </w:r>
+      <w:r>
+        <w:rPr>
+          <w:b/>
+        </w:rPr>
+        <w:t>:</w:t>
+      </w:r>
+    </w:p>
+    <w:p>
+      <w:pPr>
+        <w:ind w:left="800"/>
+      </w:pPr>
+      <w:r>
+        <w:t xml:space="preserve">-  </w:t>
+      </w:r>
+      <w:r>
+        <w:t xml:space="preserve"> </w:t>
+      </w:r>
+      <w:r>
+        <w:rPr>
+          <w:rFonts w:hint="eastAsia"/>
+        </w:rPr>
+        <w:t xml:space="preserve">셰이더 클래스의 기본의 최상위 클래스 작성 </w:t>
+      </w:r>
+    </w:p>
+    <w:p/>
+    <w:p>
+      <w:pPr>
+        <w:rPr>
+          <w:b/>
+        </w:rPr>
+      </w:pPr>
+      <w:r>
+        <w:rPr>
+          <w:rFonts w:hint="eastAsia"/>
+          <w:b/>
+          <w:sz w:val="24"/>
+        </w:rPr>
+        <w:t xml:space="preserve">문제점 </w:t>
+      </w:r>
+      <w:r>
+        <w:rPr>
+          <w:b/>
+          <w:sz w:val="24"/>
+        </w:rPr>
+        <w:t xml:space="preserve">: </w:t>
       </w:r>
     </w:p>
     <w:p>
@@ -1751,93 +1942,10 @@
         <w:rPr>
           <w:rFonts w:hint="eastAsia"/>
         </w:rPr>
-        <w:t>셰이더 컴파일에 대한 효율 좋은 방식이 떠올라 적용 시켜보고자 함</w:t>
+        <w:t>기존 클라이언트와의 변수명의 충돌 우려</w:t>
       </w:r>
       <w:r>
         <w:br/>
-      </w:r>
-    </w:p>
-    <w:p>
-      <w:pPr>
-        <w:rPr>
-          <w:b/>
-          <w:sz w:val="24"/>
-        </w:rPr>
-      </w:pPr>
-      <w:r>
-        <w:rPr>
-          <w:rFonts w:hint="eastAsia"/>
-          <w:b/>
-          <w:sz w:val="24"/>
-        </w:rPr>
-        <w:t>다음날</w:t>
-      </w:r>
-      <w:r>
-        <w:rPr>
-          <w:b/>
-          <w:sz w:val="24"/>
-        </w:rPr>
-        <w:t xml:space="preserve">( </w:t>
-      </w:r>
-      <w:r>
-        <w:rPr>
-          <w:rFonts w:hint="eastAsia"/>
-          <w:b/>
-          <w:sz w:val="24"/>
-        </w:rPr>
-        <w:t>2</w:t>
-      </w:r>
-      <w:r>
-        <w:rPr>
-          <w:b/>
-          <w:sz w:val="24"/>
-        </w:rPr>
-        <w:t>018.02.</w:t>
-      </w:r>
-      <w:r>
-        <w:rPr>
-          <w:b/>
-          <w:sz w:val="24"/>
-        </w:rPr>
-        <w:t>22</w:t>
-      </w:r>
-      <w:r>
-        <w:rPr>
-          <w:b/>
-          <w:sz w:val="24"/>
-        </w:rPr>
-        <w:t xml:space="preserve"> ) </w:t>
-      </w:r>
-      <w:r>
-        <w:rPr>
-          <w:rFonts w:hint="eastAsia"/>
-          <w:b/>
-          <w:sz w:val="24"/>
-        </w:rPr>
-        <w:t xml:space="preserve">계획 </w:t>
-      </w:r>
-      <w:r>
-        <w:rPr>
-          <w:b/>
-          <w:sz w:val="24"/>
-        </w:rPr>
-        <w:t>:</w:t>
-      </w:r>
-    </w:p>
-    <w:p>
-      <w:pPr>
-        <w:pStyle w:val="a5"/>
-        <w:numPr>
-          <w:ilvl w:val="0"/>
-          <w:numId w:val="1"/>
-        </w:numPr>
-        <w:ind w:leftChars="0"/>
-      </w:pPr>
-      <w:r>
-        <w:rPr>
-          <w:rFonts w:hint="eastAsia"/>
-        </w:rPr>
-        <w:t>컴파일 된 셰이더에 대한 정보를 갖고 있는 전역 클래스 생성</w:t>
       </w:r>
     </w:p>
     <w:p>
@@ -1871,14 +1979,21 @@
           <w:b/>
           <w:sz w:val="28"/>
         </w:rPr>
-        <w:t>018.02.</w:t>
-      </w:r>
-      <w:r>
-        <w:rPr>
-          <w:b/>
-          <w:sz w:val="28"/>
-        </w:rPr>
-        <w:t>27</w:t>
+        <w:t>018.0</w:t>
+      </w:r>
+      <w:r>
+        <w:rPr>
+          <w:b/>
+          <w:sz w:val="28"/>
+        </w:rPr>
+        <w:t>3.0</w:t>
+      </w:r>
+      <w:r>
+        <w:rPr>
+          <w:b/>
+          <w:sz w:val="28"/>
+        </w:rPr>
+        <w:t>7</w:t>
       </w:r>
       <w:r>
         <w:rPr>
@@ -1920,25 +2035,7 @@
         <w:rPr>
           <w:rFonts w:hint="eastAsia"/>
         </w:rPr>
-        <w:t xml:space="preserve">컴파일 된 </w:t>
-      </w:r>
-      <w:r>
-        <w:t>Shader</w:t>
-      </w:r>
-      <w:r>
-        <w:rPr>
-          <w:rFonts w:hint="eastAsia"/>
-        </w:rPr>
-        <w:t xml:space="preserve">코드를 모든 </w:t>
-      </w:r>
-      <w:r>
-        <w:t>Shader</w:t>
-      </w:r>
-      <w:r>
-        <w:rPr>
-          <w:rFonts w:hint="eastAsia"/>
-        </w:rPr>
-        <w:t>가 공유하게 끔 변경 중</w:t>
+        <w:t>오브젝트 클래스 기초</w:t>
       </w:r>
       <w:r>
         <w:t xml:space="preserve">, </w:t>
@@ -1947,7 +2044,7 @@
         <w:rPr>
           <w:rFonts w:hint="eastAsia"/>
         </w:rPr>
-        <w:t>셰이더마다 셰이더파일을 컴파일 해야 하는 시간을 줄일 수 있다고 판단.</w:t>
+        <w:t>매쉬 클래스 기초 작성</w:t>
       </w:r>
     </w:p>
     <w:p/>
@@ -1982,142 +2079,10 @@
         </w:numPr>
         <w:ind w:leftChars="0"/>
       </w:pPr>
-      <w:r>
-        <w:rPr>
-          <w:rFonts w:hint="eastAsia"/>
-        </w:rPr>
-        <w:t>전역 클래스 생성하던 중 외부 참조 오류가 발생하여 수정작업 중</w:t>
-      </w:r>
+      <w:bookmarkStart w:id="0" w:name="_GoBack"/>
+      <w:bookmarkEnd w:id="0"/>
       <w:r>
         <w:br/>
-      </w:r>
-    </w:p>
-    <w:p>
-      <w:pPr>
-        <w:rPr>
-          <w:b/>
-          <w:sz w:val="24"/>
-        </w:rPr>
-      </w:pPr>
-      <w:r>
-        <w:rPr>
-          <w:rFonts w:hint="eastAsia"/>
-          <w:b/>
-          <w:sz w:val="24"/>
-        </w:rPr>
-        <w:t xml:space="preserve">계획 변경 사항 </w:t>
-      </w:r>
-      <w:r>
-        <w:rPr>
-          <w:b/>
-          <w:sz w:val="24"/>
-        </w:rPr>
-        <w:t>:</w:t>
-      </w:r>
-    </w:p>
-    <w:p>
-      <w:pPr>
-        <w:pStyle w:val="a5"/>
-        <w:numPr>
-          <w:ilvl w:val="0"/>
-          <w:numId w:val="2"/>
-        </w:numPr>
-        <w:ind w:leftChars="0"/>
-      </w:pPr>
-      <w:r>
-        <w:br/>
-      </w:r>
-    </w:p>
-    <w:p>
-      <w:pPr>
-        <w:rPr>
-          <w:b/>
-          <w:sz w:val="24"/>
-        </w:rPr>
-      </w:pPr>
-      <w:r>
-        <w:rPr>
-          <w:rFonts w:hint="eastAsia"/>
-          <w:b/>
-          <w:sz w:val="24"/>
-        </w:rPr>
-        <w:t>다음날</w:t>
-      </w:r>
-      <w:r>
-        <w:rPr>
-          <w:b/>
-          <w:sz w:val="24"/>
-        </w:rPr>
-        <w:t xml:space="preserve">( </w:t>
-      </w:r>
-      <w:r>
-        <w:rPr>
-          <w:rFonts w:hint="eastAsia"/>
-          <w:b/>
-          <w:sz w:val="24"/>
-        </w:rPr>
-        <w:t>2</w:t>
-      </w:r>
-      <w:r>
-        <w:rPr>
-          <w:b/>
-          <w:sz w:val="24"/>
-        </w:rPr>
-        <w:t>018.02.</w:t>
-      </w:r>
-      <w:r>
-        <w:rPr>
-          <w:b/>
-          <w:sz w:val="24"/>
-        </w:rPr>
-        <w:t>28</w:t>
-      </w:r>
-      <w:r>
-        <w:rPr>
-          <w:b/>
-          <w:sz w:val="24"/>
-        </w:rPr>
-        <w:t xml:space="preserve"> ) </w:t>
-      </w:r>
-      <w:r>
-        <w:rPr>
-          <w:rFonts w:hint="eastAsia"/>
-          <w:b/>
-          <w:sz w:val="24"/>
-        </w:rPr>
-        <w:t xml:space="preserve">계획 </w:t>
-      </w:r>
-      <w:r>
-        <w:rPr>
-          <w:b/>
-          <w:sz w:val="24"/>
-        </w:rPr>
-        <w:t>:</w:t>
-      </w:r>
-    </w:p>
-    <w:p>
-      <w:pPr>
-        <w:pStyle w:val="a5"/>
-        <w:numPr>
-          <w:ilvl w:val="0"/>
-          <w:numId w:val="1"/>
-        </w:numPr>
-        <w:ind w:leftChars="0"/>
-      </w:pPr>
-      <w:r>
-        <w:rPr>
-          <w:rFonts w:hint="eastAsia"/>
-        </w:rPr>
-        <w:t>오늘 생긴 버그 수정</w:t>
-      </w:r>
-      <w:r>
-        <w:t xml:space="preserve">, </w:t>
-      </w:r>
-      <w:r>
-        <w:rPr>
-          <w:rFonts w:hint="eastAsia"/>
-        </w:rPr>
-        <w:t>큐브 매쉬에 텍스쳐 입히는 작업 시작.</w:t>
       </w:r>
     </w:p>
     <w:p/>

--- a/팀원 일지/김건우 작업내역.docx
+++ b/팀원 일지/김건우 작업내역.docx
@@ -1894,10 +1894,7 @@
         <w:ind w:left="800"/>
       </w:pPr>
       <w:r>
-        <w:t xml:space="preserve">-  </w:t>
-      </w:r>
-      <w:r>
-        <w:t xml:space="preserve"> </w:t>
+        <w:t xml:space="preserve">-   </w:t>
       </w:r>
       <w:r>
         <w:rPr>
@@ -1986,14 +1983,7 @@
           <w:b/>
           <w:sz w:val="28"/>
         </w:rPr>
-        <w:t>3.0</w:t>
-      </w:r>
-      <w:r>
-        <w:rPr>
-          <w:b/>
-          <w:sz w:val="28"/>
-        </w:rPr>
-        <w:t>7</w:t>
+        <w:t>3.07</w:t>
       </w:r>
       <w:r>
         <w:rPr>
@@ -2079,11 +2069,314 @@
         </w:numPr>
         <w:ind w:leftChars="0"/>
       </w:pPr>
+      <w:r>
+        <w:br/>
+      </w:r>
+    </w:p>
+    <w:p>
+      <w:pPr>
+        <w:widowControl/>
+        <w:wordWrap/>
+        <w:autoSpaceDE/>
+        <w:autoSpaceDN/>
+      </w:pPr>
+      <w:r>
+        <w:br w:type="page"/>
+      </w:r>
+    </w:p>
+    <w:p>
+      <w:pPr>
+        <w:rPr>
+          <w:b/>
+        </w:rPr>
+      </w:pPr>
+      <w:r>
+        <w:rPr>
+          <w:rFonts w:hint="eastAsia"/>
+          <w:b/>
+          <w:sz w:val="28"/>
+        </w:rPr>
+        <w:lastRenderedPageBreak/>
+        <w:t>2</w:t>
+      </w:r>
+      <w:r>
+        <w:rPr>
+          <w:b/>
+          <w:sz w:val="28"/>
+        </w:rPr>
+        <w:t>018.0</w:t>
+      </w:r>
+      <w:r>
+        <w:rPr>
+          <w:b/>
+          <w:sz w:val="28"/>
+        </w:rPr>
+        <w:t>3.0</w:t>
+      </w:r>
+      <w:r>
+        <w:rPr>
+          <w:b/>
+          <w:sz w:val="28"/>
+        </w:rPr>
+        <w:t>9</w:t>
+      </w:r>
+      <w:r>
+        <w:rPr>
+          <w:b/>
+          <w:sz w:val="28"/>
+        </w:rPr>
+        <w:t xml:space="preserve"> </w:t>
+      </w:r>
+      <w:r>
+        <w:rPr>
+          <w:rFonts w:hint="eastAsia"/>
+          <w:b/>
+          <w:sz w:val="28"/>
+        </w:rPr>
+        <w:t>작업 내역</w:t>
+      </w:r>
+      <w:r>
+        <w:rPr>
+          <w:rFonts w:hint="eastAsia"/>
+          <w:b/>
+        </w:rPr>
+        <w:t xml:space="preserve"> </w:t>
+      </w:r>
+      <w:r>
+        <w:rPr>
+          <w:b/>
+        </w:rPr>
+        <w:t>:</w:t>
+      </w:r>
+    </w:p>
+    <w:p>
+      <w:pPr>
+        <w:ind w:left="800"/>
+      </w:pPr>
+      <w:r>
+        <w:t xml:space="preserve">-   </w:t>
+      </w:r>
+      <w:r>
+        <w:rPr>
+          <w:rFonts w:hint="eastAsia"/>
+        </w:rPr>
+        <w:t>오브젝트 클래스 기존</w:t>
+      </w:r>
+      <w:r>
+        <w:t xml:space="preserve"> </w:t>
+      </w:r>
+      <w:r>
+        <w:rPr>
+          <w:rFonts w:hint="eastAsia"/>
+        </w:rPr>
+        <w:t>프레임 워크에서 따오고 기존 코드에 맞춰 수정</w:t>
+      </w:r>
+    </w:p>
+    <w:p/>
+    <w:p>
+      <w:pPr>
+        <w:rPr>
+          <w:b/>
+        </w:rPr>
+      </w:pPr>
+      <w:r>
+        <w:rPr>
+          <w:rFonts w:hint="eastAsia"/>
+          <w:b/>
+          <w:sz w:val="24"/>
+        </w:rPr>
+        <w:t xml:space="preserve">문제점 </w:t>
+      </w:r>
+      <w:r>
+        <w:rPr>
+          <w:b/>
+          <w:sz w:val="24"/>
+        </w:rPr>
+        <w:t xml:space="preserve">: </w:t>
+      </w:r>
+    </w:p>
+    <w:p>
+      <w:pPr>
+        <w:pStyle w:val="a5"/>
+        <w:numPr>
+          <w:ilvl w:val="0"/>
+          <w:numId w:val="2"/>
+        </w:numPr>
+        <w:ind w:leftChars="0"/>
+      </w:pPr>
+      <w:r>
+        <w:rPr>
+          <w:rFonts w:hint="eastAsia"/>
+        </w:rPr>
+        <w:t>오브젝트 렌더링 시 오브젝트가 출력 안되는 문제 발생</w:t>
+      </w:r>
+      <w:r>
+        <w:t xml:space="preserve">. </w:t>
+      </w:r>
+      <w:r>
+        <w:rPr>
+          <w:rFonts w:hint="eastAsia"/>
+        </w:rPr>
+        <w:t>수정 중</w:t>
+      </w:r>
+      <w:r>
+        <w:br/>
+      </w:r>
+    </w:p>
+    <w:p>
+      <w:pPr>
+        <w:widowControl/>
+        <w:wordWrap/>
+        <w:autoSpaceDE/>
+        <w:autoSpaceDN/>
+      </w:pPr>
+      <w:r>
+        <w:br w:type="page"/>
+      </w:r>
+    </w:p>
+    <w:p>
+      <w:pPr>
+        <w:rPr>
+          <w:b/>
+        </w:rPr>
+      </w:pPr>
+      <w:r>
+        <w:rPr>
+          <w:rFonts w:hint="eastAsia"/>
+          <w:b/>
+          <w:sz w:val="28"/>
+        </w:rPr>
+        <w:lastRenderedPageBreak/>
+        <w:t>2</w:t>
+      </w:r>
+      <w:r>
+        <w:rPr>
+          <w:b/>
+          <w:sz w:val="28"/>
+        </w:rPr>
+        <w:t>018.0</w:t>
+      </w:r>
+      <w:r>
+        <w:rPr>
+          <w:b/>
+          <w:sz w:val="28"/>
+        </w:rPr>
+        <w:t>3.</w:t>
+      </w:r>
+      <w:r>
+        <w:rPr>
+          <w:b/>
+          <w:sz w:val="28"/>
+        </w:rPr>
+        <w:t>10</w:t>
+      </w:r>
+      <w:r>
+        <w:rPr>
+          <w:b/>
+          <w:sz w:val="28"/>
+        </w:rPr>
+        <w:t xml:space="preserve"> </w:t>
+      </w:r>
+      <w:r>
+        <w:rPr>
+          <w:rFonts w:hint="eastAsia"/>
+          <w:b/>
+          <w:sz w:val="28"/>
+        </w:rPr>
+        <w:t>작업 내역</w:t>
+      </w:r>
+      <w:r>
+        <w:rPr>
+          <w:rFonts w:hint="eastAsia"/>
+          <w:b/>
+        </w:rPr>
+        <w:t xml:space="preserve"> </w:t>
+      </w:r>
+      <w:r>
+        <w:rPr>
+          <w:b/>
+        </w:rPr>
+        <w:t>:</w:t>
+      </w:r>
+    </w:p>
+    <w:p>
+      <w:pPr>
+        <w:ind w:left="800"/>
+      </w:pPr>
+      <w:r>
+        <w:t xml:space="preserve">-   </w:t>
+      </w:r>
+      <w:r>
+        <w:rPr>
+          <w:rFonts w:hint="eastAsia"/>
+        </w:rPr>
+        <w:t xml:space="preserve">3월 </w:t>
+      </w:r>
+      <w:r>
+        <w:t>9</w:t>
+      </w:r>
+      <w:r>
+        <w:rPr>
+          <w:rFonts w:hint="eastAsia"/>
+        </w:rPr>
+        <w:t>일 오류 수정</w:t>
+      </w:r>
+    </w:p>
+    <w:p/>
+    <w:p>
+      <w:pPr>
+        <w:rPr>
+          <w:b/>
+        </w:rPr>
+      </w:pPr>
+      <w:r>
+        <w:rPr>
+          <w:rFonts w:hint="eastAsia"/>
+          <w:b/>
+          <w:sz w:val="24"/>
+        </w:rPr>
+        <w:t xml:space="preserve">문제점 </w:t>
+      </w:r>
+      <w:r>
+        <w:rPr>
+          <w:b/>
+          <w:sz w:val="24"/>
+        </w:rPr>
+        <w:t xml:space="preserve">: </w:t>
+      </w:r>
+    </w:p>
+    <w:p>
+      <w:pPr>
+        <w:pStyle w:val="a5"/>
+        <w:numPr>
+          <w:ilvl w:val="0"/>
+          <w:numId w:val="2"/>
+        </w:numPr>
+        <w:ind w:leftChars="0"/>
+        <w:rPr>
+          <w:rFonts w:hint="eastAsia"/>
+        </w:rPr>
+      </w:pPr>
+      <w:r>
+        <w:rPr>
+          <w:rFonts w:hint="eastAsia"/>
+        </w:rPr>
+        <w:t>카메라의 상수 버퍼는 갱신</w:t>
+      </w:r>
+      <w:r>
+        <w:t xml:space="preserve">, </w:t>
+      </w:r>
+      <w:r>
+        <w:rPr>
+          <w:rFonts w:hint="eastAsia"/>
+        </w:rPr>
+        <w:t xml:space="preserve">오브젝트의 월드 행렬이 갱신 안되는 문제 발생 해결중 </w:t>
+      </w:r>
+      <w:r>
+        <w:t xml:space="preserve">.. </w:t>
+      </w:r>
       <w:bookmarkStart w:id="0" w:name="_GoBack"/>
       <w:bookmarkEnd w:id="0"/>
-      <w:r>
-        <w:br/>
-      </w:r>
     </w:p>
     <w:p/>
     <w:sectPr>
@@ -3166,4 +3459,16 @@
     </a:ext>
   </a:extLst>
 </a:theme>
+</file>
+
+<file path=customXml/item1.xml><?xml version="1.0" encoding="utf-8"?>
+<b:Sources xmlns:b="http://schemas.openxmlformats.org/officeDocument/2006/bibliography" xmlns="http://schemas.openxmlformats.org/officeDocument/2006/bibliography" SelectedStyle="\APASixthEditionOfficeOnline.xsl" StyleName="APA" Version="6"/>
+</file>
+
+<file path=customXml/itemProps1.xml><?xml version="1.0" encoding="utf-8"?>
+<ds:datastoreItem xmlns:ds="http://schemas.openxmlformats.org/officeDocument/2006/customXml" ds:itemID="{D3B6A8E2-277F-4F91-ADE9-17FE74A6FBC6}">
+  <ds:schemaRefs>
+    <ds:schemaRef ds:uri="http://schemas.openxmlformats.org/officeDocument/2006/bibliography"/>
+  </ds:schemaRefs>
+</ds:datastoreItem>
 </file>